--- a/Topik 4/Soal Praktikum (A) ISIS 2 Topik 4.docx
+++ b/Topik 4/Soal Praktikum (A) ISIS 2 Topik 4.docx
@@ -847,40 +847,48 @@
           <w:ilvl w:val="1"/>
           <w:numId w:val="1"/>
         </w:numPr>
-      </w:pPr>
-      <w:r>
-        <w:rPr>
-          <w:lang w:val="id-ID"/>
-        </w:rPr>
-        <w:t>(</w:t>
-      </w:r>
-      <w:r>
-        <w:rPr>
-          <w:lang w:val="id-ID"/>
-        </w:rPr>
-        <w:t>1</w:t>
-      </w:r>
-      <w:r>
-        <w:rPr>
-          <w:lang w:val="id-ID"/>
-        </w:rPr>
-        <w:t xml:space="preserve">0 point) Ulangi langkah 1 ~ 5 dimana sistem I diganti menjadi sistem Y (gabungan </w:t>
-      </w:r>
-      <w:r>
-        <w:rPr>
-          <w:i/>
-          <w:lang w:val="id-ID"/>
-        </w:rPr>
-        <w:t xml:space="preserve">parallel </w:t>
-      </w:r>
-      <w:r>
-        <w:rPr>
-          <w:lang w:val="id-ID"/>
-        </w:rPr>
-        <w:t>antara sistem I dan sistem II)!</w:t>
-      </w:r>
+        <w:rPr>
+          <w:highlight w:val="yellow"/>
+        </w:rPr>
+      </w:pPr>
       <w:bookmarkStart w:id="0" w:name="_GoBack"/>
       <w:bookmarkEnd w:id="0"/>
+      <w:r>
+        <w:rPr>
+          <w:highlight w:val="yellow"/>
+          <w:lang w:val="id-ID"/>
+        </w:rPr>
+        <w:t>(</w:t>
+      </w:r>
+      <w:r>
+        <w:rPr>
+          <w:highlight w:val="yellow"/>
+          <w:lang w:val="id-ID"/>
+        </w:rPr>
+        <w:t>1</w:t>
+      </w:r>
+      <w:r>
+        <w:rPr>
+          <w:highlight w:val="yellow"/>
+          <w:lang w:val="id-ID"/>
+        </w:rPr>
+        <w:t xml:space="preserve">0 point) Ulangi langkah 1 ~ 5 dimana sistem I diganti menjadi sistem Y (gabungan </w:t>
+      </w:r>
+      <w:r>
+        <w:rPr>
+          <w:i/>
+          <w:highlight w:val="yellow"/>
+          <w:lang w:val="id-ID"/>
+        </w:rPr>
+        <w:t xml:space="preserve">parallel </w:t>
+      </w:r>
+      <w:r>
+        <w:rPr>
+          <w:highlight w:val="yellow"/>
+          <w:lang w:val="id-ID"/>
+        </w:rPr>
+        <w:t>antara sistem I dan sistem II)!</w:t>
+      </w:r>
     </w:p>
     <w:p>
       <w:pPr>
@@ -889,9 +897,13 @@
           <w:ilvl w:val="1"/>
           <w:numId w:val="1"/>
         </w:numPr>
-      </w:pPr>
-      <w:r>
-        <w:rPr>
+        <w:rPr>
+          <w:highlight w:val="yellow"/>
+        </w:rPr>
+      </w:pPr>
+      <w:r>
+        <w:rPr>
+          <w:highlight w:val="yellow"/>
           <w:lang w:val="id-ID"/>
         </w:rPr>
         <w:t>(10 point) Bandingkan sistem X dan sistem Y berdasarkan hasil praktikum yang Anda buat!</w:t>
@@ -3542,7 +3554,7 @@
 </file>
 
 <file path=customXml/itemProps1.xml><?xml version="1.0" encoding="utf-8"?>
-<ds:datastoreItem xmlns:ds="http://schemas.openxmlformats.org/officeDocument/2006/customXml" ds:itemID="{19167EF2-E0A7-44CC-8AB5-F19BD5430812}">
+<ds:datastoreItem xmlns:ds="http://schemas.openxmlformats.org/officeDocument/2006/customXml" ds:itemID="{B87D1BC0-BEFB-4914-B758-46178AD25243}">
   <ds:schemaRefs>
     <ds:schemaRef ds:uri="http://schemas.openxmlformats.org/officeDocument/2006/bibliography"/>
   </ds:schemaRefs>
